--- a/images_aide/Sources.docx
+++ b/images_aide/Sources.docx
@@ -3,12 +3,6 @@
 <w:document xmlns:ve="http://schemas.openxmlformats.org/markup-compatibility/2006" xmlns:o="urn:schemas-microsoft-com:office:office" xmlns:r="http://schemas.openxmlformats.org/officeDocument/2006/relationships" xmlns:m="http://schemas.openxmlformats.org/officeDocument/2006/math" xmlns:v="urn:schemas-microsoft-com:vml" xmlns:wp="http://schemas.openxmlformats.org/drawingml/2006/wordprocessingDrawing" xmlns:w10="urn:schemas-microsoft-com:office:word" xmlns:w="http://schemas.openxmlformats.org/wordprocessingml/2006/main" xmlns:wne="http://schemas.microsoft.com/office/word/2006/wordml">
   <w:body>
     <w:p>
-      <w:r>
-        <w:rPr>
-          <w:noProof/>
-          <w:lang w:eastAsia="fr-FR"/>
-        </w:rPr>
-      </w:r>
       <w:r>
         <w:pict>
           <v:group id="_x0000_s1027" editas="canvas" style="width:541.05pt;height:421.95pt;mso-position-horizontal-relative:char;mso-position-vertical-relative:line" coordorigin="2360,3043" coordsize="8588,6698">
@@ -318,6 +312,106 @@
             </a:graphic>
           </wp:inline>
         </w:drawing>
+      </w:r>
+    </w:p>
+    <w:p>
+      <w:r>
+        <w:pict>
+          <v:group id="_x0000_s1040" editas="canvas" style="width:751.95pt;height:491.75pt;mso-position-horizontal-relative:char;mso-position-vertical-relative:line" coordorigin="1424,567" coordsize="15039,9835">
+            <o:lock v:ext="edit" aspectratio="t"/>
+            <v:shape id="_x0000_s1039" type="#_x0000_t75" style="position:absolute;left:1424;top:567;width:15039;height:9835" o:preferrelative="f">
+              <v:fill o:detectmouseclick="t"/>
+              <v:path o:extrusionok="t" o:connecttype="none"/>
+              <o:lock v:ext="edit" text="t"/>
+            </v:shape>
+            <v:shape id="_x0000_s1041" type="#_x0000_t75" style="position:absolute;left:1926;top:1030;width:14035;height:8909">
+              <v:imagedata r:id="rId7" o:title=""/>
+            </v:shape>
+            <v:roundrect id="_x0000_s1042" style="position:absolute;left:10877;top:5209;width:2027;height:276" arcsize="10923f" filled="f" strokecolor="red" strokeweight="2.25pt"/>
+            <v:roundrect id="_x0000_s1043" style="position:absolute;left:9438;top:5209;width:392;height:276" arcsize="10923f" filled="f" strokecolor="red" strokeweight="2.25pt"/>
+            <v:roundrect id="_x0000_s1044" style="position:absolute;left:3741;top:2479;width:390;height:276" arcsize="10923f" filled="f" strokecolor="red" strokeweight="2.25pt"/>
+            <v:roundrect id="_x0000_s1045" style="position:absolute;left:2439;top:8138;width:389;height:276" arcsize="10923f" filled="f" strokecolor="red" strokeweight="2.25pt"/>
+            <v:roundrect id="_x0000_s1046" style="position:absolute;left:10877;top:2453;width:389;height:276" arcsize="10923f" filled="f" strokecolor="red" strokeweight="2.25pt"/>
+            <v:roundrect id="_x0000_s1047" style="position:absolute;left:3741;top:8138;width:2027;height:276" arcsize="10923f" filled="f" strokecolor="red" strokeweight="2.25pt"/>
+            <v:roundrect id="_x0000_s1048" style="position:absolute;left:9100;top:1152;width:1468;height:276" arcsize="10923f" filled="f" strokecolor="red" strokeweight="2.25pt"/>
+            <v:roundrect id="_x0000_s1049" style="position:absolute;left:2364;top:1152;width:1377;height:276" arcsize="10923f" filled="f" strokecolor="red" strokeweight="2.25pt"/>
+            <v:shapetype id="_x0000_t37" coordsize="21600,21600" o:spt="37" o:oned="t" path="m,c10800,,21600,10800,21600,21600e" filled="f">
+              <v:path arrowok="t" fillok="f" o:connecttype="none"/>
+              <o:lock v:ext="edit" shapetype="t"/>
+            </v:shapetype>
+            <v:shape id="_x0000_s1050" type="#_x0000_t37" style="position:absolute;left:3982;top:1243;width:5525;height:8221;rotation:270" o:connectortype="curved" adj="-10270,-21324,-10270" strokecolor="red" strokeweight="2.25pt">
+              <v:stroke startarrow="block" endarrow="block"/>
+            </v:shape>
+            <v:shape id="_x0000_s1051" type="#_x0000_t37" style="position:absolute;left:4153;top:2617;width:5481;height:2570" o:connectortype="curved" adj="-16339,-21995,-16339" strokecolor="red" strokeweight="2.25pt">
+              <v:stroke startarrow="block" endarrow="block"/>
+            </v:shape>
+            <v:shape id="_x0000_s1052" type="#_x0000_t37" style="position:absolute;left:3763;top:1290;width:8128;height:3897" o:connectortype="curved" adj="-9981,-7150,-9981" strokecolor="red" strokeweight="2.25pt">
+              <v:stroke startarrow="block" endarrow="block"/>
+            </v:shape>
+            <v:shape id="_x0000_s1053" type="#_x0000_t37" style="position:absolute;left:4755;top:1290;width:4323;height:6826;rotation:180;flip:y" o:connectortype="curved" adj="-45324,4082,-45324" strokecolor="red" strokeweight="2.25pt">
+              <v:stroke startarrow="block" endarrow="block"/>
+            </v:shape>
+            <w10:wrap type="none"/>
+            <w10:anchorlock/>
+          </v:group>
+        </w:pict>
+      </w:r>
+    </w:p>
+    <w:p/>
+    <w:p>
+      <w:r>
+        <w:rPr>
+          <w:noProof/>
+          <w:lang w:eastAsia="fr-FR"/>
+        </w:rPr>
+      </w:r>
+      <w:r>
+        <w:pict>
+          <v:group id="_x0000_s1056" editas="canvas" style="width:701.8pt;height:200.5pt;mso-position-horizontal-relative:char;mso-position-vertical-relative:line" coordorigin="1417,1806" coordsize="14036,4010">
+            <o:lock v:ext="edit" aspectratio="t"/>
+            <v:shape id="_x0000_s1055" type="#_x0000_t75" style="position:absolute;left:1417;top:1806;width:14036;height:4010" o:preferrelative="f">
+              <v:fill o:detectmouseclick="t"/>
+              <v:path o:extrusionok="t" o:connecttype="none"/>
+              <o:lock v:ext="edit" text="t"/>
+            </v:shape>
+            <v:shape id="_x0000_s1058" type="#_x0000_t75" style="position:absolute;left:1417;top:2471;width:14036;height:3054">
+              <v:imagedata r:id="rId8" o:title=""/>
+            </v:shape>
+            <v:shape id="_x0000_s1057" type="#_x0000_t75" style="position:absolute;left:5320;top:1806;width:1457;height:939">
+              <v:imagedata r:id="rId9" o:title=""/>
+              <v:shadow on="t" opacity=".5" offset="6pt,6pt"/>
+            </v:shape>
+            <v:roundrect id="_x0000_s1060" style="position:absolute;left:6219;top:5157;width:743;height:276" arcsize="10923f" filled="f" strokecolor="red" strokeweight="2.25pt"/>
+            <v:roundrect id="_x0000_s1061" style="position:absolute;left:13020;top:5157;width:743;height:276" arcsize="10923f" filled="f" strokecolor="red" strokeweight="2.25pt"/>
+            <v:shapetype id="_x0000_t38" coordsize="21600,21600" o:spt="38" o:oned="t" path="m,c@0,0@1,5400@1,10800@1,16200@2,21600,21600,21600e" filled="f">
+              <v:formulas>
+                <v:f eqn="mid #0 0"/>
+                <v:f eqn="val #0"/>
+                <v:f eqn="mid #0 21600"/>
+              </v:formulas>
+              <v:path arrowok="t" fillok="f" o:connecttype="none"/>
+              <v:handles>
+                <v:h position="#0,center"/>
+              </v:handles>
+              <o:lock v:ext="edit" shapetype="t"/>
+            </v:shapetype>
+            <v:shape id="_x0000_s1062" type="#_x0000_t38" style="position:absolute;left:9991;top:2055;width:1;height:6801;rotation:90" o:connectortype="curved" adj="7300800,-13390,-289267200" strokecolor="red" strokeweight="2.25pt">
+              <v:stroke startarrow="block" endarrow="block"/>
+            </v:shape>
+            <v:roundrect id="_x0000_s1063" style="position:absolute;left:8922;top:5156;width:957;height:274" arcsize="10923f" filled="f" strokecolor="red" strokeweight="2.25pt"/>
+            <v:roundrect id="_x0000_s1064" style="position:absolute;left:1897;top:5156;width:957;height:274" arcsize="10923f" filled="f" strokecolor="red" strokeweight="2.25pt"/>
+            <v:shape id="_x0000_s1065" type="#_x0000_t38" style="position:absolute;left:3017;top:1933;width:2560;height:3841;rotation:90" o:connectortype="curved" adj="10800,-7507,-52456" strokecolor="red" strokeweight="2.25pt">
+              <v:stroke startarrow="block" endarrow="block"/>
+            </v:shape>
+            <v:roundrect id="_x0000_s1066" style="position:absolute;left:5600;top:1978;width:957;height:274" arcsize="10923f" filled="f" strokecolor="red" strokeweight="2.25pt"/>
+            <v:roundrect id="_x0000_s1067" style="position:absolute;left:5738;top:2278;width:957;height:274" arcsize="10923f" filled="f" strokecolor="red" strokeweight="2.25pt"/>
+            <v:shape id="_x0000_s1068" type="#_x0000_t37" style="position:absolute;left:6480;top:2214;width:3019;height:2822;rotation:270;flip:x" o:connectortype="curved" adj="-67261,29813,-67261" strokecolor="red" strokeweight="2.25pt">
+              <v:stroke startarrow="block" endarrow="block"/>
+            </v:shape>
+            <w10:wrap type="none"/>
+            <w10:anchorlock/>
+          </v:group>
+        </w:pict>
       </w:r>
     </w:p>
     <w:p/>

--- a/images_aide/Sources.docx
+++ b/images_aide/Sources.docx
@@ -5,7 +5,7 @@
     <w:p>
       <w:r>
         <w:pict>
-          <v:group id="_x0000_s1027" editas="canvas" style="width:541.05pt;height:421.95pt;mso-position-horizontal-relative:char;mso-position-vertical-relative:line" coordorigin="2360,3043" coordsize="8588,6698">
+          <v:group id="_x0000_s1027" editas="canvas" style="width:576.1pt;height:419.55pt;mso-position-horizontal-relative:char;mso-position-vertical-relative:line" coordorigin="2360,3043" coordsize="9144,6660">
             <o:lock v:ext="edit" aspectratio="t"/>
             <v:shapetype id="_x0000_t75" coordsize="21600,21600" o:spt="75" o:preferrelative="t" path="m@4@5l@4@11@9@11@9@5xe" filled="f" stroked="f">
               <v:stroke joinstyle="miter"/>
@@ -26,12 +26,12 @@
               <v:path o:extrusionok="f" gradientshapeok="t" o:connecttype="rect"/>
               <o:lock v:ext="edit" aspectratio="t"/>
             </v:shapetype>
-            <v:shape id="_x0000_s1026" type="#_x0000_t75" style="position:absolute;left:2360;top:3043;width:8588;height:6698" o:preferrelative="f">
+            <v:shape id="_x0000_s1026" type="#_x0000_t75" style="position:absolute;left:2360;top:3043;width:9144;height:6660" o:preferrelative="f">
               <v:fill o:detectmouseclick="t"/>
               <v:path o:extrusionok="t" o:connecttype="none"/>
               <o:lock v:ext="edit" text="t"/>
             </v:shape>
-            <v:shape id="_x0000_s1029" type="#_x0000_t75" style="position:absolute;left:2360;top:3043;width:8588;height:6195">
+            <v:shape id="_x0000_s1070" type="#_x0000_t75" style="position:absolute;left:2360;top:3043;width:9144;height:6660">
               <v:imagedata r:id="rId5" o:title=""/>
             </v:shape>
             <v:shapetype id="_x0000_t202" coordsize="21600,21600" o:spt="202" path="m,l,21600r21600,l21600,xe">
@@ -135,7 +135,7 @@
                 </w:txbxContent>
               </v:textbox>
             </v:shape>
-            <v:shape id="_x0000_s1034" type="#_x0000_t61" style="position:absolute;left:2477;top:8646;width:1609;height:646;v-text-anchor:middle" adj="3920,-6820" strokecolor="red">
+            <v:shape id="_x0000_s1034" type="#_x0000_t61" style="position:absolute;left:3609;top:8864;width:1610;height:645;v-text-anchor:middle" adj="2716,-8821" strokecolor="red">
               <v:fill opacity="52429f"/>
               <v:textbox>
                 <w:txbxContent>
@@ -159,7 +159,7 @@
                 </w:txbxContent>
               </v:textbox>
             </v:shape>
-            <v:shape id="_x0000_s1035" type="#_x0000_t61" style="position:absolute;left:4305;top:8646;width:1689;height:646;v-text-anchor:middle" adj="3735,-6820" strokecolor="red">
+            <v:shape id="_x0000_s1035" type="#_x0000_t61" style="position:absolute;left:9611;top:8864;width:1689;height:646;v-text-anchor:middle" adj="3735,-6820" strokecolor="red">
               <v:fill opacity="52429f"/>
               <v:textbox>
                 <w:txbxContent>
@@ -183,7 +183,91 @@
                 </w:txbxContent>
               </v:textbox>
             </v:shape>
-            <v:shape id="_x0000_s1036" type="#_x0000_t61" style="position:absolute;left:6213;top:8646;width:3796;height:1088;v-text-anchor:middle" adj="1436,-9374" strokecolor="red">
+            <v:shape id="_x0000_s1036" type="#_x0000_t61" style="position:absolute;left:5319;top:8536;width:3795;height:923;v-text-anchor:middle" adj="1436,-11051" strokecolor="red">
+              <v:fill opacity="52429f"/>
+              <v:textbox style="mso-next-textbox:#_x0000_s1036">
+                <w:txbxContent>
+                  <w:p>
+                    <w:pPr>
+                      <w:spacing w:after="0"/>
+                      <w:jc w:val="center"/>
+                      <w:rPr>
+                        <w:b/>
+                        <w:color w:val="FF0000"/>
+                        <w:szCs w:val="40"/>
+                      </w:rPr>
+                    </w:pPr>
+                    <w:r>
+                      <w:rPr>
+                        <w:b/>
+                        <w:color w:val="FF0000"/>
+                        <w:szCs w:val="40"/>
+                      </w:rPr>
+                      <w:t>Etablissement</w:t>
+                    </w:r>
+                  </w:p>
+                  <w:p>
+                    <w:pPr>
+                      <w:spacing w:after="0"/>
+                      <w:jc w:val="center"/>
+                      <w:rPr>
+                        <w:i/>
+                        <w:sz w:val="20"/>
+                        <w:szCs w:val="20"/>
+                      </w:rPr>
+                    </w:pPr>
+                    <w:r>
+                      <w:rPr>
+                        <w:b/>
+                        <w:i/>
+                        <w:color w:val="FF0000"/>
+                        <w:sz w:val="20"/>
+                        <w:szCs w:val="20"/>
+                      </w:rPr>
+                      <w:t xml:space="preserve">(par défaut, ce sont ceux </w:t>
+                    </w:r>
+                    <w:r>
+                      <w:rPr>
+                        <w:b/>
+                        <w:i/>
+                        <w:color w:val="FF0000"/>
+                        <w:sz w:val="20"/>
+                        <w:szCs w:val="20"/>
+                      </w:rPr>
+                      <w:t>de</w:t>
+                    </w:r>
+                    <w:r>
+                      <w:rPr>
+                        <w:b/>
+                        <w:i/>
+                        <w:color w:val="FF0000"/>
+                        <w:sz w:val="20"/>
+                        <w:szCs w:val="20"/>
+                      </w:rPr>
+                      <w:t xml:space="preserve"> l'académie de Clermont Ferrand, mais il est possible de les modifier)</w:t>
+                    </w:r>
+                  </w:p>
+                </w:txbxContent>
+              </v:textbox>
+            </v:shape>
+            <w10:wrap type="none"/>
+            <w10:anchorlock/>
+          </v:group>
+        </w:pict>
+      </w:r>
+      <w:r>
+        <w:pict>
+          <v:group id="_x0000_s1071" editas="canvas" style="width:578.4pt;height:422.85pt;mso-position-horizontal-relative:char;mso-position-vertical-relative:line" coordorigin="2360,3043" coordsize="9181,6712">
+            <o:lock v:ext="edit" aspectratio="t"/>
+            <v:shape id="_x0000_s1072" type="#_x0000_t75" style="position:absolute;left:2360;top:3043;width:9181;height:6712" o:preferrelative="f">
+              <v:fill o:detectmouseclick="t"/>
+              <v:path o:extrusionok="t" o:connecttype="none"/>
+              <o:lock v:ext="edit" text="t"/>
+            </v:shape>
+            <v:shape id="_x0000_s1080" type="#_x0000_t75" style="position:absolute;left:2360;top:3043;width:9181;height:6712">
+              <v:imagedata r:id="rId6" o:title=""/>
+            </v:shape>
+            <v:shape id="_x0000_s1074" type="#_x0000_t202" style="position:absolute;left:5796;top:5019;width:3031;height:1123;v-text-anchor:middle" strokecolor="red">
               <v:fill opacity="52429f"/>
               <v:textbox>
                 <w:txbxContent>
@@ -194,6 +278,7 @@
                       <w:rPr>
                         <w:b/>
                         <w:color w:val="FF0000"/>
+                        <w:sz w:val="40"/>
                         <w:szCs w:val="40"/>
                       </w:rPr>
                     </w:pPr>
@@ -201,36 +286,25 @@
                       <w:rPr>
                         <w:b/>
                         <w:color w:val="FF0000"/>
-                        <w:szCs w:val="40"/>
-                      </w:rPr>
-                      <w:t>Centres d'intérêt de l'enseignement technologique transversal</w:t>
-                    </w:r>
-                  </w:p>
-                  <w:p>
-                    <w:pPr>
-                      <w:spacing w:after="0"/>
-                      <w:jc w:val="center"/>
-                      <w:rPr>
-                        <w:i/>
-                        <w:sz w:val="20"/>
-                        <w:szCs w:val="20"/>
-                      </w:rPr>
-                    </w:pPr>
-                    <w:r>
-                      <w:rPr>
-                        <w:b/>
-                        <w:i/>
-                        <w:color w:val="FF0000"/>
-                        <w:sz w:val="20"/>
-                        <w:szCs w:val="20"/>
-                      </w:rPr>
-                      <w:t>(par défaut, ce sont ceux choisis dans l'académie de Clermont Ferrand, mais il est possible de les modifier)</w:t>
+                        <w:sz w:val="40"/>
+                        <w:szCs w:val="40"/>
+                      </w:rPr>
+                      <w:t xml:space="preserve">Aperçu de la fiche de </w:t>
+                    </w:r>
+                    <w:r>
+                      <w:rPr>
+                        <w:b/>
+                        <w:color w:val="FF0000"/>
+                        <w:sz w:val="40"/>
+                        <w:szCs w:val="40"/>
+                      </w:rPr>
+                      <w:t>projet</w:t>
                     </w:r>
                   </w:p>
                 </w:txbxContent>
               </v:textbox>
             </v:shape>
-            <v:shape id="_x0000_s1037" type="#_x0000_t61" style="position:absolute;left:8319;top:7096;width:1690;height:646;v-text-anchor:middle" adj="20373,29401" strokecolor="red">
+            <v:shape id="_x0000_s1075" type="#_x0000_t61" style="position:absolute;left:2635;top:5779;width:1611;height:869;v-text-anchor:middle" adj="12445,-5523" strokecolor="red">
               <v:fill opacity="52429f"/>
               <v:textbox>
                 <w:txbxContent>
@@ -248,7 +322,47 @@
                         <w:color w:val="FF0000"/>
                         <w:szCs w:val="40"/>
                       </w:rPr>
-                      <w:t>Position des CI sur le cible MEI/FSC</w:t>
+                      <w:t xml:space="preserve">Arbre présentant la structure </w:t>
+                    </w:r>
+                    <w:r>
+                      <w:rPr>
+                        <w:b/>
+                        <w:color w:val="FF0000"/>
+                        <w:szCs w:val="40"/>
+                      </w:rPr>
+                      <w:t>du projet</w:t>
+                    </w:r>
+                  </w:p>
+                </w:txbxContent>
+              </v:textbox>
+            </v:shape>
+            <v:shape id="_x0000_s1076" type="#_x0000_t61" style="position:absolute;left:4573;top:8219;width:2534;height:923;v-text-anchor:middle" adj="1724,-6166" strokecolor="red">
+              <v:fill opacity="52429f"/>
+              <v:textbox>
+                <w:txbxContent>
+                  <w:p>
+                    <w:pPr>
+                      <w:spacing w:after="0"/>
+                      <w:jc w:val="center"/>
+                      <w:rPr>
+                        <w:sz w:val="22"/>
+                      </w:rPr>
+                    </w:pPr>
+                    <w:r>
+                      <w:rPr>
+                        <w:b/>
+                        <w:color w:val="FF0000"/>
+                        <w:szCs w:val="40"/>
+                      </w:rPr>
+                      <w:t xml:space="preserve">Compétences à mobiliser pour réaliser la </w:t>
+                    </w:r>
+                    <w:r>
+                      <w:rPr>
+                        <w:b/>
+                        <w:color w:val="FF0000"/>
+                        <w:szCs w:val="40"/>
+                      </w:rPr>
+                      <w:t>tâche sélectionnée</w:t>
                     </w:r>
                   </w:p>
                 </w:txbxContent>
@@ -260,60 +374,10 @@
         </w:pict>
       </w:r>
     </w:p>
-    <w:p>
-      <w:r>
-        <w:rPr>
-          <w:noProof/>
-          <w:lang w:eastAsia="fr-FR"/>
-        </w:rPr>
-        <w:lastRenderedPageBreak/>
-        <w:drawing>
-          <wp:inline distT="0" distB="0" distL="0" distR="0">
-            <wp:extent cx="8892540" cy="6409972"/>
-            <wp:effectExtent l="19050" t="0" r="3810" b="0"/>
-            <wp:docPr id="15" name="Image 15"/>
-            <wp:cNvGraphicFramePr>
-              <a:graphicFrameLocks xmlns:a="http://schemas.openxmlformats.org/drawingml/2006/main" noChangeAspect="1"/>
-            </wp:cNvGraphicFramePr>
-            <a:graphic xmlns:a="http://schemas.openxmlformats.org/drawingml/2006/main">
-              <a:graphicData uri="http://schemas.openxmlformats.org/drawingml/2006/picture">
-                <pic:pic xmlns:pic="http://schemas.openxmlformats.org/drawingml/2006/picture">
-                  <pic:nvPicPr>
-                    <pic:cNvPr id="0" name="Picture 15"/>
-                    <pic:cNvPicPr>
-                      <a:picLocks noChangeAspect="1" noChangeArrowheads="1"/>
-                    </pic:cNvPicPr>
-                  </pic:nvPicPr>
-                  <pic:blipFill>
-                    <a:blip r:embed="rId6" cstate="print"/>
-                    <a:srcRect/>
-                    <a:stretch>
-                      <a:fillRect/>
-                    </a:stretch>
-                  </pic:blipFill>
-                  <pic:spPr bwMode="auto">
-                    <a:xfrm>
-                      <a:off x="0" y="0"/>
-                      <a:ext cx="8892540" cy="6409972"/>
-                    </a:xfrm>
-                    <a:prstGeom prst="rect">
-                      <a:avLst/>
-                    </a:prstGeom>
-                    <a:noFill/>
-                    <a:ln w="9525">
-                      <a:noFill/>
-                      <a:miter lim="800000"/>
-                      <a:headEnd/>
-                      <a:tailEnd/>
-                    </a:ln>
-                  </pic:spPr>
-                </pic:pic>
-              </a:graphicData>
-            </a:graphic>
-          </wp:inline>
-        </w:drawing>
-      </w:r>
-    </w:p>
+    <w:p/>
+    <w:p/>
+    <w:p/>
+    <w:p/>
     <w:p>
       <w:r>
         <w:pict>
@@ -359,12 +423,6 @@
     </w:p>
     <w:p/>
     <w:p>
-      <w:r>
-        <w:rPr>
-          <w:noProof/>
-          <w:lang w:eastAsia="fr-FR"/>
-        </w:rPr>
-      </w:r>
       <w:r>
         <w:pict>
           <v:group id="_x0000_s1056" editas="canvas" style="width:701.8pt;height:200.5pt;mso-position-horizontal-relative:char;mso-position-vertical-relative:line" coordorigin="1417,1806" coordsize="14036,4010">
